--- a/Documentation.docx
+++ b/Documentation.docx
@@ -113,23 +113,13 @@
           <w:szCs w:val="24"/>
         </w:rPr>
       </w:pPr>
-      <w:proofErr w:type="spellStart"/>
-      <w:r>
-        <w:rPr>
-          <w:rFonts w:ascii="Arial" w:hAnsi="Arial" w:cs="Arial"/>
-          <w:sz w:val="24"/>
-          <w:szCs w:val="24"/>
-        </w:rPr>
-        <w:t>drawImage</w:t>
-      </w:r>
-      <w:proofErr w:type="spellEnd"/>
-      <w:r>
-        <w:rPr>
-          <w:rFonts w:ascii="Arial" w:hAnsi="Arial" w:cs="Arial"/>
-          <w:sz w:val="24"/>
-          <w:szCs w:val="24"/>
-        </w:rPr>
-        <w:t xml:space="preserve"> is in onload function.</w:t>
+      <w:r>
+        <w:rPr>
+          <w:rFonts w:ascii="Arial" w:hAnsi="Arial" w:cs="Arial"/>
+          <w:sz w:val="24"/>
+          <w:szCs w:val="24"/>
+        </w:rPr>
+        <w:t>drawImage is in onload function.</w:t>
       </w:r>
     </w:p>
     <w:p>
@@ -163,25 +153,7 @@
           <w:sz w:val="24"/>
           <w:szCs w:val="24"/>
         </w:rPr>
-        <w:t xml:space="preserve">The </w:t>
-      </w:r>
-      <w:proofErr w:type="spellStart"/>
-      <w:r>
-        <w:rPr>
-          <w:rFonts w:ascii="Arial" w:hAnsi="Arial" w:cs="Arial"/>
-          <w:sz w:val="24"/>
-          <w:szCs w:val="24"/>
-        </w:rPr>
-        <w:t>src</w:t>
-      </w:r>
-      <w:proofErr w:type="spellEnd"/>
-      <w:r>
-        <w:rPr>
-          <w:rFonts w:ascii="Arial" w:hAnsi="Arial" w:cs="Arial"/>
-          <w:sz w:val="24"/>
-          <w:szCs w:val="24"/>
-        </w:rPr>
-        <w:t xml:space="preserve"> for the image was changed from a file to a website, like the practice problem.</w:t>
+        <w:t>The src for the image was changed from a file to a website, like the practice problem.</w:t>
       </w:r>
     </w:p>
     <w:p>
@@ -291,51 +263,49 @@
           <w:sz w:val="24"/>
           <w:szCs w:val="24"/>
         </w:rPr>
-        <w:t>It was actually not loading the JS file because the line for it in HTML was too soon.</w:t>
-      </w:r>
-    </w:p>
-    <w:p>
-      <w:pPr>
-        <w:rPr>
-          <w:rFonts w:ascii="Arial" w:hAnsi="Arial" w:cs="Arial"/>
-          <w:sz w:val="24"/>
-          <w:szCs w:val="24"/>
-        </w:rPr>
-      </w:pPr>
-    </w:p>
-    <w:p>
-      <w:pPr>
-        <w:rPr>
-          <w:rFonts w:ascii="Arial" w:hAnsi="Arial" w:cs="Arial"/>
-          <w:sz w:val="24"/>
-          <w:szCs w:val="24"/>
-        </w:rPr>
-      </w:pPr>
-      <w:r>
-        <w:rPr>
-          <w:rFonts w:ascii="Arial" w:hAnsi="Arial" w:cs="Arial"/>
-          <w:sz w:val="24"/>
-          <w:szCs w:val="24"/>
-        </w:rPr>
-        <w:t xml:space="preserve">home.js:19 Uncaught </w:t>
-      </w:r>
-      <w:proofErr w:type="spellStart"/>
-      <w:r>
-        <w:rPr>
-          <w:rFonts w:ascii="Arial" w:hAnsi="Arial" w:cs="Arial"/>
-          <w:sz w:val="24"/>
-          <w:szCs w:val="24"/>
-        </w:rPr>
-        <w:t>TypeError</w:t>
-      </w:r>
-      <w:proofErr w:type="spellEnd"/>
-      <w:r>
-        <w:rPr>
-          <w:rFonts w:ascii="Arial" w:hAnsi="Arial" w:cs="Arial"/>
-          <w:sz w:val="24"/>
-          <w:szCs w:val="24"/>
-        </w:rPr>
-        <w:t>: Cannot set properties of undefined (setting 'width')</w:t>
+        <w:t xml:space="preserve">It was </w:t>
+      </w:r>
+      <w:r>
+        <w:rPr>
+          <w:rFonts w:ascii="Arial" w:hAnsi="Arial" w:cs="Arial"/>
+          <w:sz w:val="24"/>
+          <w:szCs w:val="24"/>
+        </w:rPr>
+        <w:t>not</w:t>
+      </w:r>
+      <w:r>
+        <w:rPr>
+          <w:rFonts w:ascii="Arial" w:hAnsi="Arial" w:cs="Arial"/>
+          <w:sz w:val="24"/>
+          <w:szCs w:val="24"/>
+        </w:rPr>
+        <w:t xml:space="preserve"> loading the JS file because the line for it in HTML was too soon.</w:t>
+      </w:r>
+    </w:p>
+    <w:p>
+      <w:pPr>
+        <w:rPr>
+          <w:rFonts w:ascii="Arial" w:hAnsi="Arial" w:cs="Arial"/>
+          <w:sz w:val="24"/>
+          <w:szCs w:val="24"/>
+        </w:rPr>
+      </w:pPr>
+    </w:p>
+    <w:p>
+      <w:pPr>
+        <w:rPr>
+          <w:rFonts w:ascii="Arial" w:hAnsi="Arial" w:cs="Arial"/>
+          <w:sz w:val="24"/>
+          <w:szCs w:val="24"/>
+        </w:rPr>
+      </w:pPr>
+      <w:r>
+        <w:rPr>
+          <w:rFonts w:ascii="Arial" w:hAnsi="Arial" w:cs="Arial"/>
+          <w:sz w:val="24"/>
+          <w:szCs w:val="24"/>
+        </w:rPr>
+        <w:t>home.js:19 Uncaught TypeError: Cannot set properties of undefined (setting 'width')</w:t>
       </w:r>
     </w:p>
     <w:p>
@@ -390,7 +360,6 @@
         </w:rPr>
         <w:t xml:space="preserve">Using: </w:t>
       </w:r>
-      <w:proofErr w:type="spellStart"/>
       <w:r>
         <w:rPr>
           <w:rFonts w:ascii="Consolas" w:eastAsia="Times New Roman" w:hAnsi="Consolas" w:cs="Times New Roman"/>
@@ -418,7 +387,6 @@
         </w:rPr>
         <w:t>width</w:t>
       </w:r>
-      <w:proofErr w:type="spellEnd"/>
       <w:r>
         <w:rPr>
           <w:rFonts w:ascii="Consolas" w:eastAsia="Times New Roman" w:hAnsi="Consolas" w:cs="Times New Roman"/>
@@ -476,7 +444,6 @@
           <w:szCs w:val="21"/>
         </w:rPr>
       </w:pPr>
-      <w:proofErr w:type="spellStart"/>
       <w:r>
         <w:rPr>
           <w:rFonts w:ascii="Consolas" w:eastAsia="Times New Roman" w:hAnsi="Consolas" w:cs="Times New Roman"/>
@@ -504,7 +471,6 @@
         </w:rPr>
         <w:t>height</w:t>
       </w:r>
-      <w:proofErr w:type="spellEnd"/>
       <w:r>
         <w:rPr>
           <w:rFonts w:ascii="Consolas" w:eastAsia="Times New Roman" w:hAnsi="Consolas" w:cs="Times New Roman"/>
@@ -579,9 +545,20 @@
           <w:sz w:val="21"/>
           <w:szCs w:val="21"/>
         </w:rPr>
-        <w:t>//</w:t>
-      </w:r>
-      <w:proofErr w:type="spellStart"/>
+        <w:t>//pikachucontext.pikacanvas.width = "720";</w:t>
+      </w:r>
+    </w:p>
+    <w:p>
+      <w:pPr>
+        <w:shd w:val="clear" w:color="auto" w:fill="21252B"/>
+        <w:spacing w:after="0" w:line="285" w:lineRule="atLeast"/>
+        <w:rPr>
+          <w:rFonts w:ascii="Consolas" w:eastAsia="Times New Roman" w:hAnsi="Consolas" w:cs="Times New Roman"/>
+          <w:color w:val="D8D7CB"/>
+          <w:sz w:val="21"/>
+          <w:szCs w:val="21"/>
+        </w:rPr>
+      </w:pPr>
       <w:r>
         <w:rPr>
           <w:rFonts w:ascii="Consolas" w:eastAsia="Times New Roman" w:hAnsi="Consolas" w:cs="Times New Roman"/>
@@ -591,19 +568,59 @@
           <w:sz w:val="21"/>
           <w:szCs w:val="21"/>
         </w:rPr>
-        <w:t>pikachucontext.pikacanvas.width</w:t>
-      </w:r>
-      <w:proofErr w:type="spellEnd"/>
-      <w:r>
-        <w:rPr>
-          <w:rFonts w:ascii="Consolas" w:eastAsia="Times New Roman" w:hAnsi="Consolas" w:cs="Times New Roman"/>
-          <w:i/>
-          <w:iCs/>
-          <w:color w:val="7F848E"/>
-          <w:sz w:val="21"/>
-          <w:szCs w:val="21"/>
-        </w:rPr>
-        <w:t xml:space="preserve"> = "720";</w:t>
+        <w:t>//pikachucontext.pikacanvas.height = "456";</w:t>
+      </w:r>
+    </w:p>
+    <w:p>
+      <w:pPr>
+        <w:rPr>
+          <w:rFonts w:ascii="Arial" w:hAnsi="Arial" w:cs="Arial"/>
+          <w:sz w:val="24"/>
+          <w:szCs w:val="24"/>
+        </w:rPr>
+      </w:pPr>
+      <w:r>
+        <w:rPr>
+          <w:rFonts w:ascii="Arial" w:hAnsi="Arial" w:cs="Arial"/>
+          <w:sz w:val="24"/>
+          <w:szCs w:val="24"/>
+        </w:rPr>
+        <w:lastRenderedPageBreak/>
+        <w:t>Seems to get rid of the error, but the image still does not show.</w:t>
+      </w:r>
+      <w:r>
+        <w:rPr>
+          <w:rFonts w:ascii="Arial" w:hAnsi="Arial" w:cs="Arial"/>
+          <w:sz w:val="24"/>
+          <w:szCs w:val="24"/>
+        </w:rPr>
+        <w:t xml:space="preserve"> </w:t>
+      </w:r>
+      <w:r>
+        <w:rPr>
+          <w:rFonts w:ascii="Arial" w:hAnsi="Arial" w:cs="Arial"/>
+          <w:sz w:val="24"/>
+          <w:szCs w:val="24"/>
+          <w:highlight w:val="yellow"/>
+        </w:rPr>
+        <w:t>This would mean the canvas’s width is what was undefined, but the context’s is.</w:t>
+      </w:r>
+    </w:p>
+    <w:p>
+      <w:pPr>
+        <w:rPr>
+          <w:rFonts w:ascii="Arial" w:hAnsi="Arial" w:cs="Arial"/>
+          <w:sz w:val="24"/>
+          <w:szCs w:val="24"/>
+        </w:rPr>
+      </w:pPr>
+      <w:r>
+        <w:rPr>
+          <w:rFonts w:ascii="Arial" w:hAnsi="Arial" w:cs="Arial"/>
+          <w:sz w:val="24"/>
+          <w:szCs w:val="24"/>
+        </w:rPr>
+        <w:t>However, this is not consistent with the full test that was done for canvas as that one works with context.canvas.width but NOT with context.width.</w:t>
       </w:r>
     </w:p>
     <w:p>
@@ -620,125 +637,74 @@
       <w:r>
         <w:rPr>
           <w:rFonts w:ascii="Consolas" w:eastAsia="Times New Roman" w:hAnsi="Consolas" w:cs="Times New Roman"/>
-          <w:i/>
-          <w:iCs/>
-          <w:color w:val="7F848E"/>
-          <w:sz w:val="21"/>
-          <w:szCs w:val="21"/>
-        </w:rPr>
-        <w:t>//</w:t>
-      </w:r>
-      <w:proofErr w:type="spellStart"/>
-      <w:r>
-        <w:rPr>
-          <w:rFonts w:ascii="Consolas" w:eastAsia="Times New Roman" w:hAnsi="Consolas" w:cs="Times New Roman"/>
-          <w:i/>
-          <w:iCs/>
-          <w:color w:val="7F848E"/>
-          <w:sz w:val="21"/>
-          <w:szCs w:val="21"/>
-        </w:rPr>
-        <w:t>pikachucontext.pikacanvas.height</w:t>
-      </w:r>
-      <w:proofErr w:type="spellEnd"/>
-      <w:r>
-        <w:rPr>
-          <w:rFonts w:ascii="Consolas" w:eastAsia="Times New Roman" w:hAnsi="Consolas" w:cs="Times New Roman"/>
-          <w:i/>
-          <w:iCs/>
-          <w:color w:val="7F848E"/>
-          <w:sz w:val="21"/>
-          <w:szCs w:val="21"/>
-        </w:rPr>
-        <w:t xml:space="preserve"> = "456";</w:t>
-      </w:r>
-    </w:p>
-    <w:p>
-      <w:pPr>
-        <w:rPr>
-          <w:rFonts w:ascii="Arial" w:hAnsi="Arial" w:cs="Arial"/>
-          <w:sz w:val="24"/>
-          <w:szCs w:val="24"/>
-        </w:rPr>
-      </w:pPr>
-      <w:r>
-        <w:rPr>
-          <w:rFonts w:ascii="Arial" w:hAnsi="Arial" w:cs="Arial"/>
-          <w:sz w:val="24"/>
-          <w:szCs w:val="24"/>
-        </w:rPr>
-        <w:lastRenderedPageBreak/>
-        <w:t>Seems to get rid of the error, but the image still does not show.</w:t>
-      </w:r>
-      <w:r>
-        <w:rPr>
-          <w:rFonts w:ascii="Arial" w:hAnsi="Arial" w:cs="Arial"/>
-          <w:sz w:val="24"/>
-          <w:szCs w:val="24"/>
+          <w:color w:val="F181C4"/>
+          <w:sz w:val="21"/>
+          <w:szCs w:val="21"/>
+        </w:rPr>
+        <w:t>pikacanvas</w:t>
+      </w:r>
+      <w:r>
+        <w:rPr>
+          <w:rFonts w:ascii="Consolas" w:eastAsia="Times New Roman" w:hAnsi="Consolas" w:cs="Times New Roman"/>
+          <w:color w:val="F0EFE2"/>
+          <w:sz w:val="21"/>
+          <w:szCs w:val="21"/>
+        </w:rPr>
+        <w:t>.</w:t>
+      </w:r>
+      <w:r>
+        <w:rPr>
+          <w:rFonts w:ascii="Consolas" w:eastAsia="Times New Roman" w:hAnsi="Consolas" w:cs="Times New Roman"/>
+          <w:color w:val="FF9AA2"/>
+          <w:sz w:val="21"/>
+          <w:szCs w:val="21"/>
+        </w:rPr>
+        <w:t>width</w:t>
+      </w:r>
+      <w:r>
+        <w:rPr>
+          <w:rFonts w:ascii="Consolas" w:eastAsia="Times New Roman" w:hAnsi="Consolas" w:cs="Times New Roman"/>
+          <w:color w:val="EFF195"/>
+          <w:sz w:val="21"/>
+          <w:szCs w:val="21"/>
         </w:rPr>
         <w:t xml:space="preserve"> </w:t>
       </w:r>
       <w:r>
         <w:rPr>
-          <w:rFonts w:ascii="Arial" w:hAnsi="Arial" w:cs="Arial"/>
-          <w:sz w:val="24"/>
-          <w:szCs w:val="24"/>
-          <w:highlight w:val="yellow"/>
-        </w:rPr>
-        <w:t>This would mean the canvas’s width is what was undefined, but the context’s is.</w:t>
-      </w:r>
-    </w:p>
-    <w:p>
-      <w:pPr>
-        <w:rPr>
-          <w:rFonts w:ascii="Arial" w:hAnsi="Arial" w:cs="Arial"/>
-          <w:sz w:val="24"/>
-          <w:szCs w:val="24"/>
-        </w:rPr>
-      </w:pPr>
-      <w:r>
-        <w:rPr>
-          <w:rFonts w:ascii="Arial" w:hAnsi="Arial" w:cs="Arial"/>
-          <w:sz w:val="24"/>
-          <w:szCs w:val="24"/>
-        </w:rPr>
-        <w:t xml:space="preserve">However, this is not consistent with the full test that was done for canvas as that one works with </w:t>
-      </w:r>
-      <w:proofErr w:type="spellStart"/>
-      <w:r>
-        <w:rPr>
-          <w:rFonts w:ascii="Arial" w:hAnsi="Arial" w:cs="Arial"/>
-          <w:sz w:val="24"/>
-          <w:szCs w:val="24"/>
-        </w:rPr>
-        <w:t>context.canvas.width</w:t>
-      </w:r>
-      <w:proofErr w:type="spellEnd"/>
-      <w:r>
-        <w:rPr>
-          <w:rFonts w:ascii="Arial" w:hAnsi="Arial" w:cs="Arial"/>
-          <w:sz w:val="24"/>
-          <w:szCs w:val="24"/>
-        </w:rPr>
-        <w:t xml:space="preserve"> but NOT with </w:t>
-      </w:r>
-      <w:proofErr w:type="spellStart"/>
-      <w:r>
-        <w:rPr>
-          <w:rFonts w:ascii="Arial" w:hAnsi="Arial" w:cs="Arial"/>
-          <w:sz w:val="24"/>
-          <w:szCs w:val="24"/>
-        </w:rPr>
-        <w:t>context.width</w:t>
-      </w:r>
-      <w:proofErr w:type="spellEnd"/>
-      <w:r>
-        <w:rPr>
-          <w:rFonts w:ascii="Arial" w:hAnsi="Arial" w:cs="Arial"/>
-          <w:sz w:val="24"/>
-          <w:szCs w:val="24"/>
-        </w:rPr>
-        <w:t>.</w:t>
+          <w:rFonts w:ascii="Consolas" w:eastAsia="Times New Roman" w:hAnsi="Consolas" w:cs="Times New Roman"/>
+          <w:color w:val="FFFFFF"/>
+          <w:sz w:val="21"/>
+          <w:szCs w:val="21"/>
+        </w:rPr>
+        <w:t>=</w:t>
+      </w:r>
+      <w:r>
+        <w:rPr>
+          <w:rFonts w:ascii="Consolas" w:eastAsia="Times New Roman" w:hAnsi="Consolas" w:cs="Times New Roman"/>
+          <w:color w:val="EFF195"/>
+          <w:sz w:val="21"/>
+          <w:szCs w:val="21"/>
+        </w:rPr>
+        <w:t xml:space="preserve"> </w:t>
+      </w:r>
+      <w:r>
+        <w:rPr>
+          <w:rFonts w:ascii="Consolas" w:eastAsia="Times New Roman" w:hAnsi="Consolas" w:cs="Times New Roman"/>
+          <w:color w:val="00FAAC"/>
+          <w:sz w:val="21"/>
+          <w:szCs w:val="21"/>
+        </w:rPr>
+        <w:t>"720"</w:t>
+      </w:r>
+      <w:r>
+        <w:rPr>
+          <w:rFonts w:ascii="Consolas" w:eastAsia="Times New Roman" w:hAnsi="Consolas" w:cs="Times New Roman"/>
+          <w:color w:val="F0EFE2"/>
+          <w:sz w:val="21"/>
+          <w:szCs w:val="21"/>
+        </w:rPr>
+        <w:t>;</w:t>
       </w:r>
     </w:p>
     <w:p>
@@ -752,7 +718,6 @@
           <w:szCs w:val="21"/>
         </w:rPr>
       </w:pPr>
-      <w:proofErr w:type="spellStart"/>
       <w:r>
         <w:rPr>
           <w:rFonts w:ascii="Consolas" w:eastAsia="Times New Roman" w:hAnsi="Consolas" w:cs="Times New Roman"/>
@@ -778,9 +743,8 @@
           <w:sz w:val="21"/>
           <w:szCs w:val="21"/>
         </w:rPr>
-        <w:t>width</w:t>
-      </w:r>
-      <w:proofErr w:type="spellEnd"/>
+        <w:t>height</w:t>
+      </w:r>
       <w:r>
         <w:rPr>
           <w:rFonts w:ascii="Consolas" w:eastAsia="Times New Roman" w:hAnsi="Consolas" w:cs="Times New Roman"/>
@@ -815,7 +779,7 @@
           <w:sz w:val="21"/>
           <w:szCs w:val="21"/>
         </w:rPr>
-        <w:t>"720"</w:t>
+        <w:t>"456"</w:t>
       </w:r>
       <w:r>
         <w:rPr>
@@ -825,6 +789,151 @@
           <w:szCs w:val="21"/>
         </w:rPr>
         <w:t>;</w:t>
+      </w:r>
+    </w:p>
+    <w:p>
+      <w:pPr>
+        <w:rPr>
+          <w:rFonts w:ascii="Arial" w:hAnsi="Arial" w:cs="Arial"/>
+          <w:sz w:val="24"/>
+          <w:szCs w:val="24"/>
+        </w:rPr>
+      </w:pPr>
+      <w:r>
+        <w:rPr>
+          <w:rFonts w:ascii="Arial" w:hAnsi="Arial" w:cs="Arial"/>
+          <w:sz w:val="24"/>
+          <w:szCs w:val="24"/>
+        </w:rPr>
+        <w:t xml:space="preserve">Can actually display an image for the home page. </w:t>
+      </w:r>
+      <w:r>
+        <w:rPr>
+          <w:rFonts w:ascii="Arial" w:hAnsi="Arial" w:cs="Arial"/>
+          <w:sz w:val="24"/>
+          <w:szCs w:val="24"/>
+          <w:highlight w:val="yellow"/>
+        </w:rPr>
+        <w:t>This means the original error was actually referencing the context but the context element doesn’t exist, while the canvas element’s width and height properties/elements do.</w:t>
+      </w:r>
+      <w:r>
+        <w:rPr>
+          <w:rFonts w:ascii="Arial" w:hAnsi="Arial" w:cs="Arial"/>
+          <w:sz w:val="24"/>
+          <w:szCs w:val="24"/>
+        </w:rPr>
+        <w:t xml:space="preserve"> </w:t>
+      </w:r>
+    </w:p>
+    <w:p>
+      <w:pPr>
+        <w:rPr>
+          <w:rFonts w:ascii="Arial" w:hAnsi="Arial" w:cs="Arial"/>
+          <w:sz w:val="24"/>
+          <w:szCs w:val="24"/>
+        </w:rPr>
+      </w:pPr>
+      <w:r>
+        <w:rPr>
+          <w:rFonts w:ascii="Arial" w:hAnsi="Arial" w:cs="Arial"/>
+          <w:sz w:val="24"/>
+          <w:szCs w:val="24"/>
+        </w:rPr>
+        <w:t xml:space="preserve">This is method does not work with the full test either. </w:t>
+      </w:r>
+    </w:p>
+    <w:p>
+      <w:pPr>
+        <w:rPr>
+          <w:rFonts w:ascii="Arial" w:hAnsi="Arial" w:cs="Arial"/>
+          <w:sz w:val="24"/>
+          <w:szCs w:val="24"/>
+        </w:rPr>
+      </w:pPr>
+      <w:r>
+        <w:rPr>
+          <w:rFonts w:ascii="Arial" w:hAnsi="Arial" w:cs="Arial"/>
+          <w:sz w:val="24"/>
+          <w:szCs w:val="24"/>
+        </w:rPr>
+        <w:t xml:space="preserve">The image displays perfect with JS, but there is no link attached to it. </w:t>
+      </w:r>
+    </w:p>
+    <w:p>
+      <w:pPr>
+        <w:rPr>
+          <w:rFonts w:ascii="Arial" w:hAnsi="Arial" w:cs="Arial"/>
+          <w:sz w:val="24"/>
+          <w:szCs w:val="24"/>
+        </w:rPr>
+      </w:pPr>
+    </w:p>
+    <w:p>
+      <w:pPr>
+        <w:rPr>
+          <w:rFonts w:ascii="Arial" w:hAnsi="Arial" w:cs="Arial"/>
+          <w:sz w:val="24"/>
+          <w:szCs w:val="24"/>
+        </w:rPr>
+      </w:pPr>
+      <w:r>
+        <w:rPr>
+          <w:rFonts w:ascii="Arial" w:hAnsi="Arial" w:cs="Arial"/>
+          <w:sz w:val="24"/>
+          <w:szCs w:val="24"/>
+        </w:rPr>
+        <w:t>Button is in the right place but is not moving to the top of the page in the home page. It does work in the math quiz section however.</w:t>
+      </w:r>
+    </w:p>
+    <w:p>
+      <w:pPr>
+        <w:rPr>
+          <w:rFonts w:ascii="Arial" w:hAnsi="Arial" w:cs="Arial"/>
+          <w:sz w:val="24"/>
+          <w:szCs w:val="24"/>
+        </w:rPr>
+      </w:pPr>
+      <w:r>
+        <w:rPr>
+          <w:rFonts w:ascii="Arial" w:hAnsi="Arial" w:cs="Arial"/>
+          <w:sz w:val="24"/>
+          <w:szCs w:val="24"/>
+        </w:rPr>
+        <w:t>Changing where the onload function is does not fix it.</w:t>
+      </w:r>
+    </w:p>
+    <w:p>
+      <w:pPr>
+        <w:rPr>
+          <w:rFonts w:ascii="Arial" w:hAnsi="Arial" w:cs="Arial"/>
+          <w:sz w:val="24"/>
+          <w:szCs w:val="24"/>
+        </w:rPr>
+      </w:pPr>
+      <w:r>
+        <w:rPr>
+          <w:rFonts w:ascii="Arial" w:hAnsi="Arial" w:cs="Arial"/>
+          <w:sz w:val="24"/>
+          <w:szCs w:val="24"/>
+        </w:rPr>
+        <w:t>It seems the js code for home and math quiz is already quire similar.</w:t>
+      </w:r>
+    </w:p>
+    <w:p>
+      <w:pPr>
+        <w:rPr>
+          <w:rFonts w:ascii="Arial" w:hAnsi="Arial" w:cs="Arial"/>
+          <w:sz w:val="24"/>
+          <w:szCs w:val="24"/>
+        </w:rPr>
+      </w:pPr>
+      <w:r>
+        <w:rPr>
+          <w:rFonts w:ascii="Arial" w:hAnsi="Arial" w:cs="Arial"/>
+          <w:sz w:val="24"/>
+          <w:szCs w:val="24"/>
+        </w:rPr>
+        <w:t xml:space="preserve">After checking closer, </w:t>
       </w:r>
     </w:p>
     <w:p>
@@ -838,7 +947,24 @@
           <w:szCs w:val="21"/>
         </w:rPr>
       </w:pPr>
-      <w:proofErr w:type="spellStart"/>
+      <w:r>
+        <w:rPr>
+          <w:rFonts w:ascii="Consolas" w:eastAsia="Times New Roman" w:hAnsi="Consolas" w:cs="Times New Roman"/>
+          <w:color w:val="00CEE6"/>
+          <w:sz w:val="21"/>
+          <w:szCs w:val="21"/>
+        </w:rPr>
+        <w:t>let</w:t>
+      </w:r>
+      <w:r>
+        <w:rPr>
+          <w:rFonts w:ascii="Consolas" w:eastAsia="Times New Roman" w:hAnsi="Consolas" w:cs="Times New Roman"/>
+          <w:color w:val="EFF195"/>
+          <w:sz w:val="21"/>
+          <w:szCs w:val="21"/>
+        </w:rPr>
+        <w:t xml:space="preserve"> </w:t>
+      </w:r>
       <w:r>
         <w:rPr>
           <w:rFonts w:ascii="Consolas" w:eastAsia="Times New Roman" w:hAnsi="Consolas" w:cs="Times New Roman"/>
@@ -846,27 +972,8 @@
           <w:sz w:val="21"/>
           <w:szCs w:val="21"/>
         </w:rPr>
-        <w:t>pikacanvas</w:t>
-      </w:r>
-      <w:r>
-        <w:rPr>
-          <w:rFonts w:ascii="Consolas" w:eastAsia="Times New Roman" w:hAnsi="Consolas" w:cs="Times New Roman"/>
-          <w:color w:val="F0EFE2"/>
-          <w:sz w:val="21"/>
-          <w:szCs w:val="21"/>
-        </w:rPr>
-        <w:t>.</w:t>
-      </w:r>
-      <w:r>
-        <w:rPr>
-          <w:rFonts w:ascii="Consolas" w:eastAsia="Times New Roman" w:hAnsi="Consolas" w:cs="Times New Roman"/>
-          <w:color w:val="FF9AA2"/>
-          <w:sz w:val="21"/>
-          <w:szCs w:val="21"/>
-        </w:rPr>
-        <w:t>height</w:t>
-      </w:r>
-      <w:proofErr w:type="spellEnd"/>
+        <w:t>btnScrolltoTop</w:t>
+      </w:r>
       <w:r>
         <w:rPr>
           <w:rFonts w:ascii="Consolas" w:eastAsia="Times New Roman" w:hAnsi="Consolas" w:cs="Times New Roman"/>
@@ -894,256 +1001,6 @@
         </w:rPr>
         <w:t xml:space="preserve"> </w:t>
       </w:r>
-      <w:r>
-        <w:rPr>
-          <w:rFonts w:ascii="Consolas" w:eastAsia="Times New Roman" w:hAnsi="Consolas" w:cs="Times New Roman"/>
-          <w:color w:val="00FAAC"/>
-          <w:sz w:val="21"/>
-          <w:szCs w:val="21"/>
-        </w:rPr>
-        <w:t>"456"</w:t>
-      </w:r>
-      <w:r>
-        <w:rPr>
-          <w:rFonts w:ascii="Consolas" w:eastAsia="Times New Roman" w:hAnsi="Consolas" w:cs="Times New Roman"/>
-          <w:color w:val="F0EFE2"/>
-          <w:sz w:val="21"/>
-          <w:szCs w:val="21"/>
-        </w:rPr>
-        <w:t>;</w:t>
-      </w:r>
-    </w:p>
-    <w:p>
-      <w:pPr>
-        <w:rPr>
-          <w:rFonts w:ascii="Arial" w:hAnsi="Arial" w:cs="Arial"/>
-          <w:sz w:val="24"/>
-          <w:szCs w:val="24"/>
-        </w:rPr>
-      </w:pPr>
-      <w:r>
-        <w:rPr>
-          <w:rFonts w:ascii="Arial" w:hAnsi="Arial" w:cs="Arial"/>
-          <w:sz w:val="24"/>
-          <w:szCs w:val="24"/>
-        </w:rPr>
-        <w:t xml:space="preserve">Can actually display an image for the home page. </w:t>
-      </w:r>
-      <w:r>
-        <w:rPr>
-          <w:rFonts w:ascii="Arial" w:hAnsi="Arial" w:cs="Arial"/>
-          <w:sz w:val="24"/>
-          <w:szCs w:val="24"/>
-          <w:highlight w:val="yellow"/>
-        </w:rPr>
-        <w:t>This means the original error was actually referencing the context but the context element doesn’t exist, while the canvas element’s width and height properties/elements do.</w:t>
-      </w:r>
-      <w:r>
-        <w:rPr>
-          <w:rFonts w:ascii="Arial" w:hAnsi="Arial" w:cs="Arial"/>
-          <w:sz w:val="24"/>
-          <w:szCs w:val="24"/>
-        </w:rPr>
-        <w:t xml:space="preserve"> </w:t>
-      </w:r>
-    </w:p>
-    <w:p>
-      <w:pPr>
-        <w:rPr>
-          <w:rFonts w:ascii="Arial" w:hAnsi="Arial" w:cs="Arial"/>
-          <w:sz w:val="24"/>
-          <w:szCs w:val="24"/>
-        </w:rPr>
-      </w:pPr>
-      <w:r>
-        <w:rPr>
-          <w:rFonts w:ascii="Arial" w:hAnsi="Arial" w:cs="Arial"/>
-          <w:sz w:val="24"/>
-          <w:szCs w:val="24"/>
-        </w:rPr>
-        <w:t xml:space="preserve">This is method does not work with the full test either. </w:t>
-      </w:r>
-    </w:p>
-    <w:p>
-      <w:pPr>
-        <w:rPr>
-          <w:rFonts w:ascii="Arial" w:hAnsi="Arial" w:cs="Arial"/>
-          <w:sz w:val="24"/>
-          <w:szCs w:val="24"/>
-        </w:rPr>
-      </w:pPr>
-      <w:r>
-        <w:rPr>
-          <w:rFonts w:ascii="Arial" w:hAnsi="Arial" w:cs="Arial"/>
-          <w:sz w:val="24"/>
-          <w:szCs w:val="24"/>
-        </w:rPr>
-        <w:t xml:space="preserve">The image displays perfect with JS, but there is no link attached to it. </w:t>
-      </w:r>
-    </w:p>
-    <w:p>
-      <w:pPr>
-        <w:rPr>
-          <w:rFonts w:ascii="Arial" w:hAnsi="Arial" w:cs="Arial"/>
-          <w:sz w:val="24"/>
-          <w:szCs w:val="24"/>
-        </w:rPr>
-      </w:pPr>
-    </w:p>
-    <w:p>
-      <w:pPr>
-        <w:rPr>
-          <w:rFonts w:ascii="Arial" w:hAnsi="Arial" w:cs="Arial"/>
-          <w:sz w:val="24"/>
-          <w:szCs w:val="24"/>
-        </w:rPr>
-      </w:pPr>
-      <w:r>
-        <w:rPr>
-          <w:rFonts w:ascii="Arial" w:hAnsi="Arial" w:cs="Arial"/>
-          <w:sz w:val="24"/>
-          <w:szCs w:val="24"/>
-        </w:rPr>
-        <w:t>Button is in the right place but is not moving to the top of the page in the home page. It does work in the math quiz section however.</w:t>
-      </w:r>
-    </w:p>
-    <w:p>
-      <w:pPr>
-        <w:rPr>
-          <w:rFonts w:ascii="Arial" w:hAnsi="Arial" w:cs="Arial"/>
-          <w:sz w:val="24"/>
-          <w:szCs w:val="24"/>
-        </w:rPr>
-      </w:pPr>
-      <w:r>
-        <w:rPr>
-          <w:rFonts w:ascii="Arial" w:hAnsi="Arial" w:cs="Arial"/>
-          <w:sz w:val="24"/>
-          <w:szCs w:val="24"/>
-        </w:rPr>
-        <w:t>Changing where the onload function is does not fix it.</w:t>
-      </w:r>
-    </w:p>
-    <w:p>
-      <w:pPr>
-        <w:rPr>
-          <w:rFonts w:ascii="Arial" w:hAnsi="Arial" w:cs="Arial"/>
-          <w:sz w:val="24"/>
-          <w:szCs w:val="24"/>
-        </w:rPr>
-      </w:pPr>
-      <w:r>
-        <w:rPr>
-          <w:rFonts w:ascii="Arial" w:hAnsi="Arial" w:cs="Arial"/>
-          <w:sz w:val="24"/>
-          <w:szCs w:val="24"/>
-        </w:rPr>
-        <w:t xml:space="preserve">It seems the </w:t>
-      </w:r>
-      <w:proofErr w:type="spellStart"/>
-      <w:r>
-        <w:rPr>
-          <w:rFonts w:ascii="Arial" w:hAnsi="Arial" w:cs="Arial"/>
-          <w:sz w:val="24"/>
-          <w:szCs w:val="24"/>
-        </w:rPr>
-        <w:t>js</w:t>
-      </w:r>
-      <w:proofErr w:type="spellEnd"/>
-      <w:r>
-        <w:rPr>
-          <w:rFonts w:ascii="Arial" w:hAnsi="Arial" w:cs="Arial"/>
-          <w:sz w:val="24"/>
-          <w:szCs w:val="24"/>
-        </w:rPr>
-        <w:t xml:space="preserve"> code for home and math quiz is already quire similar.</w:t>
-      </w:r>
-    </w:p>
-    <w:p>
-      <w:pPr>
-        <w:rPr>
-          <w:rFonts w:ascii="Arial" w:hAnsi="Arial" w:cs="Arial"/>
-          <w:sz w:val="24"/>
-          <w:szCs w:val="24"/>
-        </w:rPr>
-      </w:pPr>
-      <w:r>
-        <w:rPr>
-          <w:rFonts w:ascii="Arial" w:hAnsi="Arial" w:cs="Arial"/>
-          <w:sz w:val="24"/>
-          <w:szCs w:val="24"/>
-        </w:rPr>
-        <w:t xml:space="preserve">After checking closer, </w:t>
-      </w:r>
-    </w:p>
-    <w:p>
-      <w:pPr>
-        <w:shd w:val="clear" w:color="auto" w:fill="21252B"/>
-        <w:spacing w:after="0" w:line="285" w:lineRule="atLeast"/>
-        <w:rPr>
-          <w:rFonts w:ascii="Consolas" w:eastAsia="Times New Roman" w:hAnsi="Consolas" w:cs="Times New Roman"/>
-          <w:color w:val="D8D7CB"/>
-          <w:sz w:val="21"/>
-          <w:szCs w:val="21"/>
-        </w:rPr>
-      </w:pPr>
-      <w:r>
-        <w:rPr>
-          <w:rFonts w:ascii="Consolas" w:eastAsia="Times New Roman" w:hAnsi="Consolas" w:cs="Times New Roman"/>
-          <w:color w:val="00CEE6"/>
-          <w:sz w:val="21"/>
-          <w:szCs w:val="21"/>
-        </w:rPr>
-        <w:t>let</w:t>
-      </w:r>
-      <w:r>
-        <w:rPr>
-          <w:rFonts w:ascii="Consolas" w:eastAsia="Times New Roman" w:hAnsi="Consolas" w:cs="Times New Roman"/>
-          <w:color w:val="EFF195"/>
-          <w:sz w:val="21"/>
-          <w:szCs w:val="21"/>
-        </w:rPr>
-        <w:t xml:space="preserve"> </w:t>
-      </w:r>
-      <w:proofErr w:type="spellStart"/>
-      <w:r>
-        <w:rPr>
-          <w:rFonts w:ascii="Consolas" w:eastAsia="Times New Roman" w:hAnsi="Consolas" w:cs="Times New Roman"/>
-          <w:color w:val="F181C4"/>
-          <w:sz w:val="21"/>
-          <w:szCs w:val="21"/>
-        </w:rPr>
-        <w:t>btnScrolltoTop</w:t>
-      </w:r>
-      <w:proofErr w:type="spellEnd"/>
-      <w:r>
-        <w:rPr>
-          <w:rFonts w:ascii="Consolas" w:eastAsia="Times New Roman" w:hAnsi="Consolas" w:cs="Times New Roman"/>
-          <w:color w:val="EFF195"/>
-          <w:sz w:val="21"/>
-          <w:szCs w:val="21"/>
-        </w:rPr>
-        <w:t xml:space="preserve"> </w:t>
-      </w:r>
-      <w:r>
-        <w:rPr>
-          <w:rFonts w:ascii="Consolas" w:eastAsia="Times New Roman" w:hAnsi="Consolas" w:cs="Times New Roman"/>
-          <w:color w:val="FFFFFF"/>
-          <w:sz w:val="21"/>
-          <w:szCs w:val="21"/>
-        </w:rPr>
-        <w:t>=</w:t>
-      </w:r>
-      <w:r>
-        <w:rPr>
-          <w:rFonts w:ascii="Consolas" w:eastAsia="Times New Roman" w:hAnsi="Consolas" w:cs="Times New Roman"/>
-          <w:color w:val="EFF195"/>
-          <w:sz w:val="21"/>
-          <w:szCs w:val="21"/>
-        </w:rPr>
-        <w:t xml:space="preserve"> </w:t>
-      </w:r>
-      <w:proofErr w:type="spellStart"/>
       <w:r>
         <w:rPr>
           <w:rFonts w:ascii="Consolas" w:eastAsia="Times New Roman" w:hAnsi="Consolas" w:cs="Times New Roman"/>
@@ -1173,7 +1030,6 @@
         </w:rPr>
         <w:t>querySelector</w:t>
       </w:r>
-      <w:proofErr w:type="spellEnd"/>
       <w:r>
         <w:rPr>
           <w:rFonts w:ascii="Consolas" w:eastAsia="Times New Roman" w:hAnsi="Consolas" w:cs="Times New Roman"/>
@@ -1190,9 +1046,346 @@
           <w:sz w:val="21"/>
           <w:szCs w:val="21"/>
         </w:rPr>
-        <w:t>"</w:t>
-      </w:r>
-      <w:proofErr w:type="spellStart"/>
+        <w:t>"btnScrolltoTop"</w:t>
+      </w:r>
+      <w:r>
+        <w:rPr>
+          <w:rFonts w:ascii="Consolas" w:eastAsia="Times New Roman" w:hAnsi="Consolas" w:cs="Times New Roman"/>
+          <w:color w:val="F0EFE2"/>
+          <w:sz w:val="21"/>
+          <w:szCs w:val="21"/>
+        </w:rPr>
+        <w:t>);</w:t>
+      </w:r>
+    </w:p>
+    <w:p>
+      <w:pPr>
+        <w:rPr>
+          <w:rFonts w:ascii="Arial" w:hAnsi="Arial" w:cs="Arial"/>
+          <w:sz w:val="24"/>
+          <w:szCs w:val="24"/>
+        </w:rPr>
+      </w:pPr>
+      <w:r>
+        <w:rPr>
+          <w:rFonts w:ascii="Arial" w:hAnsi="Arial" w:cs="Arial"/>
+          <w:sz w:val="24"/>
+          <w:szCs w:val="24"/>
+        </w:rPr>
+        <w:t>was the issue. Removing this causes the button to work as intended. What this line of code does is</w:t>
+      </w:r>
+      <w:r>
+        <w:rPr>
+          <w:rFonts w:ascii="Arial" w:hAnsi="Arial" w:cs="Arial"/>
+          <w:sz w:val="24"/>
+          <w:szCs w:val="24"/>
+        </w:rPr>
+        <w:t xml:space="preserve"> </w:t>
+      </w:r>
+      <w:r>
+        <w:rPr>
+          <w:rFonts w:ascii="Arial" w:hAnsi="Arial" w:cs="Arial"/>
+          <w:sz w:val="24"/>
+          <w:szCs w:val="24"/>
+        </w:rPr>
+        <w:t>returns the first Element within the document that matches the specified selector</w:t>
+      </w:r>
+      <w:r>
+        <w:rPr>
+          <w:rFonts w:ascii="Arial" w:hAnsi="Arial" w:cs="Arial"/>
+          <w:sz w:val="24"/>
+          <w:szCs w:val="24"/>
+        </w:rPr>
+        <w:t>(parameter)</w:t>
+      </w:r>
+      <w:r>
+        <w:rPr>
+          <w:rFonts w:ascii="Arial" w:hAnsi="Arial" w:cs="Arial"/>
+          <w:sz w:val="24"/>
+          <w:szCs w:val="24"/>
+        </w:rPr>
+        <w:t xml:space="preserve">. </w:t>
+      </w:r>
+      <w:r>
+        <w:rPr>
+          <w:rFonts w:ascii="Arial" w:hAnsi="Arial" w:cs="Arial"/>
+          <w:sz w:val="24"/>
+          <w:szCs w:val="24"/>
+        </w:rPr>
+        <w:t>Since no matches were found, it returns null.</w:t>
+      </w:r>
+    </w:p>
+    <w:p>
+      <w:pPr>
+        <w:rPr>
+          <w:rFonts w:ascii="Arial" w:hAnsi="Arial" w:cs="Arial"/>
+          <w:sz w:val="24"/>
+          <w:szCs w:val="24"/>
+        </w:rPr>
+      </w:pPr>
+    </w:p>
+    <w:p>
+      <w:pPr>
+        <w:rPr>
+          <w:rFonts w:ascii="Arial" w:hAnsi="Arial" w:cs="Arial"/>
+          <w:sz w:val="24"/>
+          <w:szCs w:val="24"/>
+        </w:rPr>
+      </w:pPr>
+    </w:p>
+    <w:p>
+      <w:pPr>
+        <w:rPr>
+          <w:rFonts w:ascii="Arial" w:hAnsi="Arial" w:cs="Arial"/>
+          <w:sz w:val="24"/>
+          <w:szCs w:val="24"/>
+        </w:rPr>
+      </w:pPr>
+      <w:r>
+        <w:rPr>
+          <w:rFonts w:ascii="Arial" w:hAnsi="Arial" w:cs="Arial"/>
+          <w:sz w:val="24"/>
+          <w:szCs w:val="24"/>
+        </w:rPr>
+        <w:t>When placing a canvas in the mathquiz page, the image is only showing the told half.</w:t>
+      </w:r>
+    </w:p>
+    <w:p>
+      <w:pPr>
+        <w:rPr>
+          <w:rFonts w:ascii="Arial" w:hAnsi="Arial" w:cs="Arial"/>
+          <w:sz w:val="24"/>
+          <w:szCs w:val="24"/>
+        </w:rPr>
+      </w:pPr>
+      <w:r>
+        <w:rPr>
+          <w:rFonts w:ascii="Arial" w:hAnsi="Arial" w:cs="Arial"/>
+          <w:sz w:val="24"/>
+          <w:szCs w:val="24"/>
+        </w:rPr>
+        <w:t xml:space="preserve">It could be due to the canvas size not matching the image. So far I tried making the canvas in the JS having L\H equal the the image.L\H but it does not work. </w:t>
+      </w:r>
+    </w:p>
+    <w:p>
+      <w:pPr>
+        <w:rPr>
+          <w:rFonts w:ascii="Arial" w:hAnsi="Arial" w:cs="Arial"/>
+          <w:sz w:val="24"/>
+          <w:szCs w:val="24"/>
+        </w:rPr>
+      </w:pPr>
+      <w:r>
+        <w:rPr>
+          <w:rFonts w:ascii="Arial" w:hAnsi="Arial" w:cs="Arial"/>
+          <w:sz w:val="24"/>
+          <w:szCs w:val="24"/>
+        </w:rPr>
+        <w:t xml:space="preserve">I tried setting the L\H directly in the HTML </w:t>
+      </w:r>
+      <w:r>
+        <w:rPr>
+          <w:rFonts w:ascii="Arial" w:hAnsi="Arial" w:cs="Arial"/>
+          <w:sz w:val="24"/>
+          <w:szCs w:val="24"/>
+        </w:rPr>
+        <w:t xml:space="preserve">and that shows the image. I must research why it works in the html but not the js. </w:t>
+      </w:r>
+    </w:p>
+    <w:p>
+      <w:pPr>
+        <w:rPr>
+          <w:rFonts w:ascii="Arial" w:hAnsi="Arial" w:cs="Arial"/>
+          <w:sz w:val="24"/>
+          <w:szCs w:val="24"/>
+        </w:rPr>
+      </w:pPr>
+      <w:r>
+        <w:rPr>
+          <w:rFonts w:ascii="Arial" w:hAnsi="Arial" w:cs="Arial"/>
+          <w:sz w:val="24"/>
+          <w:szCs w:val="24"/>
+          <w:highlight w:val="magenta"/>
+        </w:rPr>
+        <w:t>My first theory is that the canvas is not being referenced correctly.</w:t>
+      </w:r>
+      <w:r>
+        <w:rPr>
+          <w:rFonts w:ascii="Arial" w:hAnsi="Arial" w:cs="Arial"/>
+          <w:sz w:val="24"/>
+          <w:szCs w:val="24"/>
+        </w:rPr>
+        <w:t xml:space="preserve"> </w:t>
+      </w:r>
+    </w:p>
+    <w:p>
+      <w:pPr>
+        <w:rPr>
+          <w:rFonts w:ascii="Arial" w:hAnsi="Arial" w:cs="Arial"/>
+          <w:sz w:val="24"/>
+          <w:szCs w:val="24"/>
+        </w:rPr>
+      </w:pPr>
+      <w:r>
+        <w:rPr>
+          <w:rFonts w:ascii="Arial" w:hAnsi="Arial" w:cs="Arial"/>
+          <w:strike/>
+          <w:sz w:val="24"/>
+          <w:szCs w:val="24"/>
+        </w:rPr>
+        <w:t>Because the size is not being set, the canvas does to the default size of 300/100px</w:t>
+      </w:r>
+      <w:r>
+        <w:rPr>
+          <w:rFonts w:ascii="Arial" w:hAnsi="Arial" w:cs="Arial"/>
+          <w:strike/>
+          <w:sz w:val="24"/>
+          <w:szCs w:val="24"/>
+        </w:rPr>
+        <w:t>.</w:t>
+      </w:r>
+      <w:r>
+        <w:rPr>
+          <w:rFonts w:ascii="Arial" w:hAnsi="Arial" w:cs="Arial"/>
+          <w:sz w:val="24"/>
+          <w:szCs w:val="24"/>
+        </w:rPr>
+        <w:t xml:space="preserve"> </w:t>
+      </w:r>
+      <w:r>
+        <w:rPr>
+          <w:rFonts w:ascii="Arial" w:hAnsi="Arial" w:cs="Arial"/>
+          <w:sz w:val="24"/>
+          <w:szCs w:val="24"/>
+        </w:rPr>
+        <w:t xml:space="preserve">The drawImage function is working but the other parts are not. </w:t>
+      </w:r>
+      <w:r>
+        <w:rPr>
+          <w:rFonts w:ascii="Arial" w:hAnsi="Arial" w:cs="Arial"/>
+          <w:sz w:val="24"/>
+          <w:szCs w:val="24"/>
+        </w:rPr>
+        <w:t xml:space="preserve"> </w:t>
+      </w:r>
+      <w:r>
+        <w:rPr>
+          <w:rFonts w:ascii="Arial" w:hAnsi="Arial" w:cs="Arial"/>
+          <w:sz w:val="24"/>
+          <w:szCs w:val="24"/>
+        </w:rPr>
+        <w:t xml:space="preserve">No console errors. </w:t>
+      </w:r>
+    </w:p>
+    <w:p>
+      <w:pPr>
+        <w:rPr>
+          <w:rFonts w:ascii="Arial" w:hAnsi="Arial" w:cs="Arial"/>
+          <w:sz w:val="24"/>
+          <w:szCs w:val="24"/>
+        </w:rPr>
+      </w:pPr>
+      <w:r>
+        <w:rPr>
+          <w:rFonts w:ascii="Arial" w:hAnsi="Arial" w:cs="Arial"/>
+          <w:sz w:val="24"/>
+          <w:szCs w:val="24"/>
+        </w:rPr>
+        <w:t xml:space="preserve">It seems the height and width are being referenced properly in the JS code, it’s just that only half of the canvas is being displayed. The numbers of the W/H have nothing to do with it. </w:t>
+      </w:r>
+    </w:p>
+    <w:p>
+      <w:pPr>
+        <w:rPr>
+          <w:rFonts w:ascii="Arial" w:hAnsi="Arial" w:cs="Arial"/>
+          <w:vanish/>
+          <w:sz w:val="24"/>
+          <w:szCs w:val="24"/>
+        </w:rPr>
+      </w:pPr>
+    </w:p>
+    <w:p>
+      <w:pPr>
+        <w:rPr>
+          <w:rFonts w:ascii="Arial" w:hAnsi="Arial" w:cs="Arial"/>
+          <w:sz w:val="24"/>
+          <w:szCs w:val="24"/>
+        </w:rPr>
+      </w:pPr>
+      <w:r>
+        <w:rPr>
+          <w:rFonts w:ascii="Arial" w:hAnsi="Arial" w:cs="Arial"/>
+          <w:sz w:val="24"/>
+          <w:szCs w:val="24"/>
+        </w:rPr>
+        <w:t>Using Context instead of canvas doesn’t make a difference.</w:t>
+      </w:r>
+    </w:p>
+    <w:p>
+      <w:pPr>
+        <w:shd w:val="clear" w:color="auto" w:fill="21252B"/>
+        <w:spacing w:after="0" w:line="285" w:lineRule="atLeast"/>
+        <w:rPr>
+          <w:rFonts w:ascii="Consolas" w:eastAsia="Times New Roman" w:hAnsi="Consolas" w:cs="Times New Roman"/>
+          <w:color w:val="D8D7CB"/>
+          <w:sz w:val="21"/>
+          <w:szCs w:val="21"/>
+        </w:rPr>
+      </w:pPr>
+      <w:r>
+        <w:rPr>
+          <w:rFonts w:ascii="Consolas" w:eastAsia="Times New Roman" w:hAnsi="Consolas" w:cs="Times New Roman"/>
+          <w:color w:val="F181C4"/>
+          <w:sz w:val="21"/>
+          <w:szCs w:val="21"/>
+        </w:rPr>
+        <w:t>equationcontext</w:t>
+      </w:r>
+      <w:r>
+        <w:rPr>
+          <w:rFonts w:ascii="Consolas" w:eastAsia="Times New Roman" w:hAnsi="Consolas" w:cs="Times New Roman"/>
+          <w:color w:val="F0EFE2"/>
+          <w:sz w:val="21"/>
+          <w:szCs w:val="21"/>
+        </w:rPr>
+        <w:t>.</w:t>
+      </w:r>
+      <w:r>
+        <w:rPr>
+          <w:rFonts w:ascii="Consolas" w:eastAsia="Times New Roman" w:hAnsi="Consolas" w:cs="Times New Roman"/>
+          <w:color w:val="FF9AA2"/>
+          <w:sz w:val="21"/>
+          <w:szCs w:val="21"/>
+        </w:rPr>
+        <w:t>width</w:t>
+      </w:r>
+      <w:r>
+        <w:rPr>
+          <w:rFonts w:ascii="Consolas" w:eastAsia="Times New Roman" w:hAnsi="Consolas" w:cs="Times New Roman"/>
+          <w:color w:val="EFF195"/>
+          <w:sz w:val="21"/>
+          <w:szCs w:val="21"/>
+        </w:rPr>
+        <w:t xml:space="preserve"> </w:t>
+      </w:r>
+      <w:r>
+        <w:rPr>
+          <w:rFonts w:ascii="Consolas" w:eastAsia="Times New Roman" w:hAnsi="Consolas" w:cs="Times New Roman"/>
+          <w:color w:val="FFFFFF"/>
+          <w:sz w:val="21"/>
+          <w:szCs w:val="21"/>
+        </w:rPr>
+        <w:t>=</w:t>
+      </w:r>
+      <w:r>
+        <w:rPr>
+          <w:rFonts w:ascii="Consolas" w:eastAsia="Times New Roman" w:hAnsi="Consolas" w:cs="Times New Roman"/>
+          <w:color w:val="EFF195"/>
+          <w:sz w:val="21"/>
+          <w:szCs w:val="21"/>
+        </w:rPr>
+        <w:t xml:space="preserve"> </w:t>
+      </w:r>
       <w:r>
         <w:rPr>
           <w:rFonts w:ascii="Consolas" w:eastAsia="Times New Roman" w:hAnsi="Consolas" w:cs="Times New Roman"/>
@@ -1200,9 +1393,83 @@
           <w:sz w:val="21"/>
           <w:szCs w:val="21"/>
         </w:rPr>
-        <w:t>btnScrolltoTop</w:t>
-      </w:r>
-      <w:proofErr w:type="spellEnd"/>
+        <w:t>"200"</w:t>
+      </w:r>
+      <w:r>
+        <w:rPr>
+          <w:rFonts w:ascii="Consolas" w:eastAsia="Times New Roman" w:hAnsi="Consolas" w:cs="Times New Roman"/>
+          <w:color w:val="F0EFE2"/>
+          <w:sz w:val="21"/>
+          <w:szCs w:val="21"/>
+        </w:rPr>
+        <w:t>;</w:t>
+      </w:r>
+    </w:p>
+    <w:p>
+      <w:pPr>
+        <w:shd w:val="clear" w:color="auto" w:fill="21252B"/>
+        <w:spacing w:after="0" w:line="285" w:lineRule="atLeast"/>
+        <w:rPr>
+          <w:rFonts w:ascii="Consolas" w:eastAsia="Times New Roman" w:hAnsi="Consolas" w:cs="Times New Roman"/>
+          <w:color w:val="D8D7CB"/>
+          <w:sz w:val="21"/>
+          <w:szCs w:val="21"/>
+        </w:rPr>
+      </w:pPr>
+      <w:r>
+        <w:rPr>
+          <w:rFonts w:ascii="Consolas" w:eastAsia="Times New Roman" w:hAnsi="Consolas" w:cs="Times New Roman"/>
+          <w:color w:val="F181C4"/>
+          <w:sz w:val="21"/>
+          <w:szCs w:val="21"/>
+        </w:rPr>
+        <w:t>equationcontext</w:t>
+      </w:r>
+      <w:r>
+        <w:rPr>
+          <w:rFonts w:ascii="Consolas" w:eastAsia="Times New Roman" w:hAnsi="Consolas" w:cs="Times New Roman"/>
+          <w:color w:val="F0EFE2"/>
+          <w:sz w:val="21"/>
+          <w:szCs w:val="21"/>
+        </w:rPr>
+        <w:t>.</w:t>
+      </w:r>
+      <w:r>
+        <w:rPr>
+          <w:rFonts w:ascii="Consolas" w:eastAsia="Times New Roman" w:hAnsi="Consolas" w:cs="Times New Roman"/>
+          <w:color w:val="FF9AA2"/>
+          <w:sz w:val="21"/>
+          <w:szCs w:val="21"/>
+        </w:rPr>
+        <w:t>length</w:t>
+      </w:r>
+      <w:r>
+        <w:rPr>
+          <w:rFonts w:ascii="Consolas" w:eastAsia="Times New Roman" w:hAnsi="Consolas" w:cs="Times New Roman"/>
+          <w:color w:val="EFF195"/>
+          <w:sz w:val="21"/>
+          <w:szCs w:val="21"/>
+        </w:rPr>
+        <w:t xml:space="preserve"> </w:t>
+      </w:r>
+      <w:r>
+        <w:rPr>
+          <w:rFonts w:ascii="Consolas" w:eastAsia="Times New Roman" w:hAnsi="Consolas" w:cs="Times New Roman"/>
+          <w:color w:val="FFFFFF"/>
+          <w:sz w:val="21"/>
+          <w:szCs w:val="21"/>
+        </w:rPr>
+        <w:t>=</w:t>
+      </w:r>
+      <w:r>
+        <w:rPr>
+          <w:rFonts w:ascii="Consolas" w:eastAsia="Times New Roman" w:hAnsi="Consolas" w:cs="Times New Roman"/>
+          <w:color w:val="EFF195"/>
+          <w:sz w:val="21"/>
+          <w:szCs w:val="21"/>
+        </w:rPr>
+        <w:t xml:space="preserve"> </w:t>
+      </w:r>
       <w:r>
         <w:rPr>
           <w:rFonts w:ascii="Consolas" w:eastAsia="Times New Roman" w:hAnsi="Consolas" w:cs="Times New Roman"/>
@@ -1210,7 +1477,7 @@
           <w:sz w:val="21"/>
           <w:szCs w:val="21"/>
         </w:rPr>
-        <w:t>"</w:t>
+        <w:t>"400"</w:t>
       </w:r>
       <w:r>
         <w:rPr>
@@ -1219,41 +1486,207 @@
           <w:sz w:val="21"/>
           <w:szCs w:val="21"/>
         </w:rPr>
-        <w:t>);</w:t>
-      </w:r>
-    </w:p>
-    <w:p>
-      <w:pPr>
-        <w:rPr>
-          <w:rFonts w:ascii="Arial" w:hAnsi="Arial" w:cs="Arial"/>
-          <w:sz w:val="24"/>
-          <w:szCs w:val="24"/>
-        </w:rPr>
-      </w:pPr>
-      <w:r>
-        <w:rPr>
-          <w:rFonts w:ascii="Arial" w:hAnsi="Arial" w:cs="Arial"/>
-          <w:sz w:val="24"/>
-          <w:szCs w:val="24"/>
-        </w:rPr>
-        <w:t>was the issue. Removing this causes the button to work as intended. What this line of code does is</w:t>
-      </w:r>
-    </w:p>
-    <w:p>
-      <w:pPr>
-        <w:rPr>
-          <w:rFonts w:ascii="Arial" w:hAnsi="Arial" w:cs="Arial"/>
-          <w:sz w:val="24"/>
-          <w:szCs w:val="24"/>
-        </w:rPr>
-      </w:pPr>
-      <w:r>
-        <w:rPr>
-          <w:rFonts w:ascii="Arial" w:hAnsi="Arial" w:cs="Arial"/>
-          <w:sz w:val="24"/>
-          <w:szCs w:val="24"/>
-        </w:rPr>
-        <w:t xml:space="preserve">From here, please document all your code and what it does. </w:t>
+        <w:t>;</w:t>
+      </w:r>
+    </w:p>
+    <w:p>
+      <w:pPr>
+        <w:rPr>
+          <w:rFonts w:ascii="Arial" w:hAnsi="Arial" w:cs="Arial"/>
+          <w:sz w:val="24"/>
+          <w:szCs w:val="24"/>
+        </w:rPr>
+      </w:pPr>
+      <w:r>
+        <w:rPr>
+          <w:rFonts w:ascii="Arial" w:hAnsi="Arial" w:cs="Arial"/>
+          <w:sz w:val="24"/>
+          <w:szCs w:val="24"/>
+        </w:rPr>
+        <w:t xml:space="preserve">Doesn’t do a thing, as explained above. </w:t>
+      </w:r>
+    </w:p>
+    <w:p>
+      <w:pPr>
+        <w:rPr>
+          <w:rFonts w:ascii="Arial" w:hAnsi="Arial" w:cs="Arial"/>
+          <w:sz w:val="24"/>
+          <w:szCs w:val="24"/>
+        </w:rPr>
+      </w:pPr>
+    </w:p>
+    <w:p>
+      <w:pPr>
+        <w:rPr>
+          <w:rFonts w:ascii="Arial" w:hAnsi="Arial" w:cs="Arial"/>
+          <w:sz w:val="24"/>
+          <w:szCs w:val="24"/>
+        </w:rPr>
+      </w:pPr>
+      <w:r>
+        <w:rPr>
+          <w:rFonts w:ascii="Arial" w:hAnsi="Arial" w:cs="Arial"/>
+          <w:sz w:val="24"/>
+          <w:szCs w:val="24"/>
+        </w:rPr>
+        <w:t>For now I set the length, only the length, manually in the html</w:t>
+      </w:r>
+      <w:r>
+        <w:rPr>
+          <w:rFonts w:ascii="Arial" w:hAnsi="Arial" w:cs="Arial"/>
+          <w:sz w:val="24"/>
+          <w:szCs w:val="24"/>
+        </w:rPr>
+        <w:t xml:space="preserve"> file.</w:t>
+      </w:r>
+    </w:p>
+    <w:p>
+      <w:pPr>
+        <w:rPr>
+          <w:rFonts w:ascii="Arial" w:hAnsi="Arial" w:cs="Arial"/>
+          <w:sz w:val="24"/>
+          <w:szCs w:val="24"/>
+        </w:rPr>
+      </w:pPr>
+    </w:p>
+    <w:p>
+      <w:pPr>
+        <w:rPr>
+          <w:rFonts w:ascii="Arial" w:hAnsi="Arial" w:cs="Arial"/>
+          <w:sz w:val="24"/>
+          <w:szCs w:val="24"/>
+        </w:rPr>
+      </w:pPr>
+      <w:r>
+        <w:rPr>
+          <w:rFonts w:ascii="Arial" w:hAnsi="Arial" w:cs="Arial"/>
+          <w:sz w:val="24"/>
+          <w:szCs w:val="24"/>
+        </w:rPr>
+        <w:t>When putting padding for the images, it looks more like the box under the image show the box shadow is moving/extending. This is not intended.</w:t>
+      </w:r>
+    </w:p>
+    <w:p>
+      <w:pPr>
+        <w:rPr>
+          <w:rFonts w:ascii="Arial" w:hAnsi="Arial" w:cs="Arial"/>
+          <w:sz w:val="24"/>
+          <w:szCs w:val="24"/>
+        </w:rPr>
+      </w:pPr>
+      <w:r>
+        <w:rPr>
+          <w:rFonts w:ascii="Arial" w:hAnsi="Arial" w:cs="Arial"/>
+          <w:sz w:val="24"/>
+          <w:szCs w:val="24"/>
+        </w:rPr>
+        <w:t xml:space="preserve"> </w:t>
+      </w:r>
+      <w:r>
+        <w:rPr>
+          <w:noProof/>
+        </w:rPr>
+        <w:drawing>
+          <wp:inline distT="0" distB="0" distL="0" distR="0" wp14:anchorId="5C9D7B00" wp14:editId="4C6541C2">
+            <wp:extent cx="1028700" cy="1806397"/>
+            <wp:effectExtent l="0" t="0" r="0" b="3810"/>
+            <wp:docPr id="1" name="Picture 1" descr="A picture containing graphical user interface&#10;&#10;Description automatically generated"/>
+            <wp:cNvGraphicFramePr>
+              <a:graphicFrameLocks xmlns:a="http://schemas.openxmlformats.org/drawingml/2006/main" noChangeAspect="1"/>
+            </wp:cNvGraphicFramePr>
+            <a:graphic xmlns:a="http://schemas.openxmlformats.org/drawingml/2006/main">
+              <a:graphicData uri="http://schemas.openxmlformats.org/drawingml/2006/picture">
+                <pic:pic xmlns:pic="http://schemas.openxmlformats.org/drawingml/2006/picture">
+                  <pic:nvPicPr>
+                    <pic:cNvPr id="1" name="Picture 1" descr="A picture containing graphical user interface&#10;&#10;Description automatically generated"/>
+                    <pic:cNvPicPr/>
+                  </pic:nvPicPr>
+                  <pic:blipFill>
+                    <a:blip r:embed="rId4"/>
+                    <a:stretch>
+                      <a:fillRect/>
+                    </a:stretch>
+                  </pic:blipFill>
+                  <pic:spPr>
+                    <a:xfrm>
+                      <a:off x="0" y="0"/>
+                      <a:ext cx="1033991" cy="1815688"/>
+                    </a:xfrm>
+                    <a:prstGeom prst="rect">
+                      <a:avLst/>
+                    </a:prstGeom>
+                  </pic:spPr>
+                </pic:pic>
+              </a:graphicData>
+            </a:graphic>
+          </wp:inline>
+        </w:drawing>
+      </w:r>
+    </w:p>
+    <w:p>
+      <w:pPr>
+        <w:rPr>
+          <w:rFonts w:ascii="Arial" w:hAnsi="Arial" w:cs="Arial"/>
+          <w:sz w:val="24"/>
+          <w:szCs w:val="24"/>
+        </w:rPr>
+      </w:pPr>
+      <w:r>
+        <w:rPr>
+          <w:rFonts w:ascii="Arial" w:hAnsi="Arial" w:cs="Arial"/>
+          <w:sz w:val="24"/>
+          <w:szCs w:val="24"/>
+        </w:rPr>
+        <w:t>From online: “</w:t>
+      </w:r>
+      <w:r>
+        <w:rPr>
+          <w:rFonts w:ascii="Arial" w:hAnsi="Arial" w:cs="Arial"/>
+          <w:sz w:val="24"/>
+          <w:szCs w:val="24"/>
+        </w:rPr>
+        <w:t>The CSS width property specifies the width of the element's content area. The content area is the portion inside the padding, border, and margin of an element (the box model).</w:t>
+      </w:r>
+      <w:r>
+        <w:rPr>
+          <w:rFonts w:ascii="Arial" w:hAnsi="Arial" w:cs="Arial"/>
+          <w:sz w:val="24"/>
+          <w:szCs w:val="24"/>
+        </w:rPr>
+        <w:t xml:space="preserve"> </w:t>
+      </w:r>
+      <w:r>
+        <w:rPr>
+          <w:rFonts w:ascii="Arial" w:hAnsi="Arial" w:cs="Arial"/>
+          <w:sz w:val="24"/>
+          <w:szCs w:val="24"/>
+        </w:rPr>
+        <w:t>So, if an element has a specified width, the padding added to that element will be added to the total width of the element. This is often an undesirable result.</w:t>
+      </w:r>
+      <w:r>
+        <w:rPr>
+          <w:rFonts w:ascii="Arial" w:hAnsi="Arial" w:cs="Arial"/>
+          <w:sz w:val="24"/>
+          <w:szCs w:val="24"/>
+        </w:rPr>
+        <w:t>”</w:t>
+      </w:r>
+    </w:p>
+    <w:p>
+      <w:pPr>
+        <w:rPr>
+          <w:rFonts w:ascii="Arial" w:hAnsi="Arial" w:cs="Arial"/>
+          <w:sz w:val="24"/>
+          <w:szCs w:val="24"/>
+        </w:rPr>
+      </w:pPr>
+      <w:r>
+        <w:rPr>
+          <w:rFonts w:ascii="Arial" w:hAnsi="Arial" w:cs="Arial"/>
+          <w:sz w:val="24"/>
+          <w:szCs w:val="24"/>
+        </w:rPr>
+        <w:t>After pondering, I found that the text, not the image, what needed padding.</w:t>
       </w:r>
     </w:p>
     <w:sectPr>
